--- a/doc/Assignment_Analysis_and_Design_Document.docx
+++ b/doc/Assignment_Analysis_and_Design_Document.docx
@@ -6,45 +6,41 @@
       <w:pPr>
         <w:pStyle w:val="Title"/>
         <w:jc w:val="right"/>
+      </w:pPr>
+      <w:r>
+        <w:t>News Agency</w:t>
+      </w:r>
+    </w:p>
+    <w:p>
+      <w:pPr>
+        <w:pStyle w:val="Title"/>
+        <w:jc w:val="right"/>
         <w:rPr>
           <w:rFonts w:ascii="Times New Roman" w:hAnsi="Times New Roman"/>
         </w:rPr>
       </w:pPr>
-      <w:r>
-        <w:fldChar w:fldCharType="begin"/>
-      </w:r>
-      <w:r>
-        <w:instrText xml:space="preserve"> TITLE  \* MERGEFORMAT </w:instrText>
-      </w:r>
-      <w:r>
-        <w:fldChar w:fldCharType="separate"/>
-      </w:r>
-      <w:bookmarkStart w:id="0" w:name="_Toc254785383"/>
-      <w:bookmarkStart w:id="1" w:name="_Toc254771757"/>
-      <w:bookmarkStart w:id="2" w:name="_Toc254770266"/>
-      <w:bookmarkStart w:id="3" w:name="_Toc254770226"/>
-      <w:bookmarkStart w:id="4" w:name="_Toc222883075"/>
-      <w:bookmarkStart w:id="5" w:name="_Toc222821167"/>
-      <w:bookmarkStart w:id="6" w:name="_Toc222820221"/>
-      <w:r>
-        <w:rPr>
-          <w:rFonts w:ascii="Times New Roman" w:hAnsi="Times New Roman"/>
-        </w:rPr>
-        <w:t>Analysis and Design Document</w:t>
-      </w:r>
-      <w:bookmarkEnd w:id="0"/>
-      <w:bookmarkEnd w:id="1"/>
-      <w:bookmarkEnd w:id="2"/>
-      <w:bookmarkEnd w:id="3"/>
-      <w:bookmarkEnd w:id="4"/>
-      <w:bookmarkEnd w:id="5"/>
-      <w:bookmarkEnd w:id="6"/>
-      <w:r>
-        <w:rPr>
-          <w:rFonts w:ascii="Times New Roman" w:hAnsi="Times New Roman"/>
-        </w:rPr>
-        <w:fldChar w:fldCharType="end"/>
-      </w:r>
+      <w:fldSimple w:instr=" TITLE  \* MERGEFORMAT ">
+        <w:bookmarkStart w:id="0" w:name="_Toc222820221"/>
+        <w:bookmarkStart w:id="1" w:name="_Toc222821167"/>
+        <w:bookmarkStart w:id="2" w:name="_Toc222883075"/>
+        <w:bookmarkStart w:id="3" w:name="_Toc254770226"/>
+        <w:bookmarkStart w:id="4" w:name="_Toc254770266"/>
+        <w:bookmarkStart w:id="5" w:name="_Toc254771757"/>
+        <w:bookmarkStart w:id="6" w:name="_Toc254785383"/>
+        <w:r>
+          <w:rPr>
+            <w:rFonts w:ascii="Times New Roman" w:hAnsi="Times New Roman"/>
+          </w:rPr>
+          <w:t>Analysis and Design Document</w:t>
+        </w:r>
+        <w:bookmarkEnd w:id="0"/>
+        <w:bookmarkEnd w:id="1"/>
+        <w:bookmarkEnd w:id="2"/>
+        <w:bookmarkEnd w:id="3"/>
+        <w:bookmarkEnd w:id="4"/>
+        <w:bookmarkEnd w:id="5"/>
+        <w:bookmarkEnd w:id="6"/>
+      </w:fldSimple>
     </w:p>
     <w:p>
       <w:pPr>
@@ -2923,8 +2919,6 @@
         </w:rPr>
         <w:t xml:space="preserve"> </w:t>
       </w:r>
-      <w:bookmarkStart w:id="30" w:name="_GoBack"/>
-      <w:bookmarkEnd w:id="30"/>
       <w:r>
         <w:rPr>
           <w:sz w:val="22"/>
@@ -3019,7 +3013,21 @@
         </w:rPr>
         <w:t>Class Diagram</w:t>
       </w:r>
-      <w:bookmarkStart w:id="31" w:name="_Toc254785394"/>
+      <w:bookmarkStart w:id="30" w:name="_Toc254785394"/>
+    </w:p>
+    <w:p>
+      <w:pPr>
+        <w:pStyle w:val="ListParagraph"/>
+        <w:spacing w:line="240" w:lineRule="auto"/>
+        <w:ind w:left="1140"/>
+        <w:jc w:val="both"/>
+        <w:rPr>
+          <w:b/>
+          <w:sz w:val="28"/>
+        </w:rPr>
+      </w:pPr>
+      <w:bookmarkStart w:id="31" w:name="_GoBack"/>
+      <w:bookmarkEnd w:id="31"/>
     </w:p>
     <w:p>
       <w:pPr>
@@ -3037,9 +3045,9 @@
           <w:noProof/>
         </w:rPr>
         <w:drawing>
-          <wp:inline distT="0" distB="0" distL="0" distR="0" wp14:anchorId="4DF2DDA4" wp14:editId="7FA697C6">
-            <wp:extent cx="6208015" cy="4177145"/>
-            <wp:effectExtent l="0" t="0" r="2540" b="0"/>
+          <wp:inline distT="0" distB="0" distL="0" distR="0" wp14:anchorId="4DF2DDA4" wp14:editId="09C7F3F7">
+            <wp:extent cx="6757556" cy="3825134"/>
+            <wp:effectExtent l="0" t="0" r="5715" b="4445"/>
             <wp:docPr id="6" name="Picture 6"/>
             <wp:cNvGraphicFramePr>
               <a:graphicFrameLocks xmlns:a="http://schemas.openxmlformats.org/drawingml/2006/main" noChangeAspect="1"/>
@@ -3052,7 +3060,13 @@
                     <pic:cNvPicPr/>
                   </pic:nvPicPr>
                   <pic:blipFill>
-                    <a:blip r:embed="rId16"/>
+                    <a:blip r:embed="rId16">
+                      <a:extLst>
+                        <a:ext uri="{28A0092B-C50C-407E-A947-70E740481C1C}">
+                          <a14:useLocalDpi xmlns:a14="http://schemas.microsoft.com/office/drawing/2010/main" val="0"/>
+                        </a:ext>
+                      </a:extLst>
+                    </a:blip>
                     <a:stretch>
                       <a:fillRect/>
                     </a:stretch>
@@ -3060,7 +3074,7 @@
                   <pic:spPr>
                     <a:xfrm>
                       <a:off x="0" y="0"/>
-                      <a:ext cx="6214763" cy="4181686"/>
+                      <a:ext cx="6794330" cy="3845950"/>
                     </a:xfrm>
                     <a:prstGeom prst="rect">
                       <a:avLst/>
@@ -3101,9 +3115,10 @@
         <w:rPr>
           <w:rFonts w:ascii="Times New Roman" w:hAnsi="Times New Roman"/>
         </w:rPr>
+        <w:lastRenderedPageBreak/>
         <w:t>Data Model</w:t>
       </w:r>
-      <w:bookmarkEnd w:id="31"/>
+      <w:bookmarkEnd w:id="30"/>
       <w:r>
         <w:rPr>
           <w:rFonts w:ascii="Times New Roman" w:hAnsi="Times New Roman"/>
@@ -3559,21 +3574,11 @@
           <w:r>
             <w:sym w:font="Symbol" w:char="F0D3"/>
           </w:r>
-          <w:r>
-            <w:fldChar w:fldCharType="begin"/>
-          </w:r>
-          <w:r>
-            <w:instrText xml:space="preserve"> DOCPROPERTY "Company"  \* MERGEFORMAT </w:instrText>
-          </w:r>
-          <w:r>
-            <w:fldChar w:fldCharType="separate"/>
-          </w:r>
-          <w:r>
-            <w:t>UTCN</w:t>
-          </w:r>
-          <w:r>
-            <w:fldChar w:fldCharType="end"/>
-          </w:r>
+          <w:fldSimple w:instr=" DOCPROPERTY &quot;Company&quot;  \* MERGEFORMAT ">
+            <w:r>
+              <w:t>UTCN</w:t>
+            </w:r>
+          </w:fldSimple>
           <w:r>
             <w:t xml:space="preserve">, </w:t>
           </w:r>
@@ -3651,29 +3656,15 @@
             </w:rPr>
             <w:t xml:space="preserve"> of </w:t>
           </w:r>
-          <w:r>
-            <w:fldChar w:fldCharType="begin"/>
-          </w:r>
-          <w:r>
-            <w:instrText xml:space="preserve"> NUMPAGES  \* MERGEFORMAT </w:instrText>
-          </w:r>
-          <w:r>
-            <w:fldChar w:fldCharType="separate"/>
-          </w:r>
-          <w:r>
-            <w:rPr>
-              <w:rStyle w:val="PageNumber"/>
-              <w:noProof/>
-            </w:rPr>
-            <w:t>4</w:t>
-          </w:r>
-          <w:r>
-            <w:rPr>
-              <w:rStyle w:val="PageNumber"/>
-              <w:noProof/>
-            </w:rPr>
-            <w:fldChar w:fldCharType="end"/>
-          </w:r>
+          <w:fldSimple w:instr=" NUMPAGES  \* MERGEFORMAT ">
+            <w:r>
+              <w:rPr>
+                <w:rStyle w:val="PageNumber"/>
+                <w:noProof/>
+              </w:rPr>
+              <w:t>4</w:t>
+            </w:r>
+          </w:fldSimple>
         </w:p>
       </w:tc>
     </w:tr>
